--- a/COMP3512 Chapter08 Instructions.docx
+++ b/COMP3512 Chapter08 Instructions.docx
@@ -37,15 +37,10 @@
         <w:t xml:space="preserve"> </w:t>
       </w:r>
       <w:r>
-        <w:t xml:space="preserve">You do not need to use Cloud9 for this lab since JavaScript is run locally on your browser. If you are running this lab locally (that is, not on Cloud9), then you will need to download the files from this lab’s GitHub folder. You can do this by downloading a zip from GitHub, or by cloning the repo using </w:t>
-      </w:r>
-      <w:proofErr w:type="spellStart"/>
-      <w:r>
-        <w:t>Git</w:t>
-      </w:r>
-      <w:proofErr w:type="spellEnd"/>
-      <w:r>
-        <w:t>.</w:t>
+        <w:t xml:space="preserve">You can use Cloud9 for this lab, but if you want to develop locally on your computer instead, you can </w:t>
+      </w:r>
+      <w:r>
+        <w:t>since JavaScript is run locally on your browser. If you are running this lab locally (that is, not on Cloud9), then you will need to download the files from this lab’s GitHub folder. You can do this by downloading a zip from GitHub, or by cloning the repo using Git.</w:t>
       </w:r>
     </w:p>
     <w:p/>
@@ -58,19 +53,94 @@
         </w:numPr>
       </w:pPr>
       <w:r>
-        <w:t xml:space="preserve">Using a web browser, visit </w:t>
-      </w:r>
-      <w:r>
-        <w:rPr>
-          <w:rStyle w:val="Hyperlink"/>
+        <w:t xml:space="preserve">If using Cloud9, then </w:t>
+      </w:r>
+      <w:r>
+        <w:t xml:space="preserve">Create a new </w:t>
+      </w:r>
+      <w:r>
+        <w:rPr>
+          <w:b/>
+        </w:rPr>
+        <w:t>public</w:t>
+      </w:r>
+      <w:r>
+        <w:t xml:space="preserve"> workspace named </w:t>
+      </w:r>
+      <w:r>
+        <w:rPr>
+          <w:b/>
+        </w:rPr>
+        <w:t>comp3512</w:t>
+      </w:r>
+      <w:r>
+        <w:rPr>
+          <w:b/>
+        </w:rPr>
+        <w:t>-</w:t>
+      </w:r>
+      <w:r>
+        <w:rPr>
+          <w:b/>
+        </w:rPr>
+        <w:t>js1</w:t>
+      </w:r>
+      <w:r>
+        <w:t xml:space="preserve">. Change the Team setting to </w:t>
+      </w:r>
+      <w:r>
+        <w:rPr>
+          <w:b/>
+        </w:rPr>
+        <w:t>Don’t set a team for this workspace</w:t>
+      </w:r>
+      <w:r>
+        <w:t xml:space="preserve">. Set the workspace to </w:t>
+      </w:r>
+      <w:r>
+        <w:rPr>
+          <w:b/>
+        </w:rPr>
+        <w:t>Public</w:t>
+      </w:r>
+      <w:r>
+        <w:t xml:space="preserve">. In the Clone from Git field, enter </w:t>
+      </w:r>
+      <w:r>
+        <w:rPr>
+          <w:b/>
+        </w:rPr>
+        <w:t xml:space="preserve"> </w:t>
+      </w:r>
+      <w:r>
+        <w:rPr>
+          <w:b/>
         </w:rPr>
         <w:t>https://github.com/mru-comp3512-archive/f2018-chapter08</w:t>
       </w:r>
       <w:r>
-        <w:t>.</w:t>
-      </w:r>
-      <w:r>
-        <w:t xml:space="preserve"> </w:t>
+        <w:rPr>
+          <w:b/>
+        </w:rPr>
+        <w:t>.git</w:t>
+      </w:r>
+      <w:r>
+        <w:t xml:space="preserve"> and select the HTML5 template. Click the Create Workspace button.</w:t>
+      </w:r>
+      <w:r>
+        <w:br/>
+      </w:r>
+    </w:p>
+    <w:p>
+      <w:pPr>
+        <w:pStyle w:val="ListParagraph"/>
+        <w:numPr>
+          <w:ilvl w:val="0"/>
+          <w:numId w:val="2"/>
+        </w:numPr>
+      </w:pPr>
+      <w:r>
+        <w:t>If you instead wish to develop locally (and not use cloud9), then follow these steps:</w:t>
       </w:r>
     </w:p>
     <w:p>
@@ -82,15 +152,22 @@
         </w:numPr>
       </w:pPr>
       <w:r>
-        <w:t xml:space="preserve">If downloading, then click on Download button and download the zip. You can </w:t>
-      </w:r>
-      <w:proofErr w:type="spellStart"/>
-      <w:r>
-        <w:t>uncompress</w:t>
-      </w:r>
-      <w:proofErr w:type="spellEnd"/>
-      <w:r>
-        <w:t xml:space="preserve"> it someplace and continue with the lab. </w:t>
+        <w:t xml:space="preserve">Using a web browser, visit </w:t>
+      </w:r>
+      <w:r>
+        <w:rPr>
+          <w:rStyle w:val="Hyperlink"/>
+        </w:rPr>
+        <w:t>https://github.com/mru-comp3512-archive/f2018-chapter08</w:t>
+      </w:r>
+      <w:r>
+        <w:t>.</w:t>
+      </w:r>
+      <w:r>
+        <w:t xml:space="preserve"> </w:t>
+      </w:r>
+      <w:r>
+        <w:t>You can either download a zip file or use git on your computer to clone the repo.</w:t>
       </w:r>
     </w:p>
     <w:p>
@@ -102,39 +179,7 @@
         </w:numPr>
       </w:pPr>
       <w:r>
-        <w:t xml:space="preserve">If </w:t>
-      </w:r>
-      <w:r>
-        <w:t xml:space="preserve">using Cloud9, create a HTML5 workspace and in the Clone from </w:t>
-      </w:r>
-      <w:proofErr w:type="spellStart"/>
-      <w:r>
-        <w:t>Git</w:t>
-      </w:r>
-      <w:proofErr w:type="spellEnd"/>
-      <w:r>
-        <w:t xml:space="preserve"> field specify </w:t>
-      </w:r>
-      <w:r>
-        <w:rPr>
-          <w:b/>
-        </w:rPr>
-        <w:t>https://github.com/mru-comp3512-archive/f2018-chapter08</w:t>
-      </w:r>
-      <w:r>
-        <w:rPr>
-          <w:b/>
-        </w:rPr>
-        <w:t>.git</w:t>
-      </w:r>
-      <w:r>
-        <w:rPr>
-          <w:b/>
-        </w:rPr>
-        <w:t>.</w:t>
-      </w:r>
-      <w:r>
-        <w:t xml:space="preserve"> </w:t>
+        <w:t xml:space="preserve">If downloading, then click on Download button and download the zip. You can uncompress it someplace and continue with the lab. </w:t>
       </w:r>
     </w:p>
     <w:p>
@@ -146,23 +191,13 @@
         </w:numPr>
       </w:pPr>
       <w:r>
-        <w:t xml:space="preserve">If you have installed using </w:t>
-      </w:r>
-      <w:proofErr w:type="spellStart"/>
-      <w:r>
-        <w:t>Git</w:t>
-      </w:r>
-      <w:proofErr w:type="spellEnd"/>
-      <w:r>
-        <w:t xml:space="preserve"> locally on your computer, then create a folder for your lab, then in the Terminal (Mac) or </w:t>
-      </w:r>
-      <w:proofErr w:type="spellStart"/>
-      <w:r>
-        <w:t>Git</w:t>
-      </w:r>
-      <w:proofErr w:type="spellEnd"/>
-      <w:r>
-        <w:t xml:space="preserve"> Shell / Command Window (PC), use the following commands:</w:t>
+        <w:t xml:space="preserve">If you have installed using Git locally on your computer, </w:t>
+      </w:r>
+      <w:r>
+        <w:t>you can use it instead. First</w:t>
+      </w:r>
+      <w:r>
+        <w:t xml:space="preserve"> create a folder for your lab, then in the Terminal (Mac) or Git Shell / Command Window (PC), use the following commands:</w:t>
       </w:r>
       <w:r>
         <w:br/>
@@ -170,47 +205,18 @@
       <w:r>
         <w:br/>
       </w:r>
-      <w:proofErr w:type="spellStart"/>
-      <w:r>
-        <w:rPr>
-          <w:b/>
-        </w:rPr>
-        <w:t>git</w:t>
-      </w:r>
-      <w:proofErr w:type="spellEnd"/>
-      <w:r>
-        <w:rPr>
-          <w:b/>
-        </w:rPr>
-        <w:t xml:space="preserve"> </w:t>
-      </w:r>
-      <w:proofErr w:type="spellStart"/>
-      <w:r>
-        <w:rPr>
-          <w:b/>
-        </w:rPr>
-        <w:t>init</w:t>
-      </w:r>
-      <w:proofErr w:type="spellEnd"/>
+      <w:r>
+        <w:rPr>
+          <w:b/>
+        </w:rPr>
+        <w:t>git init</w:t>
+      </w:r>
       <w:r>
         <w:rPr>
           <w:b/>
         </w:rPr>
         <w:br/>
-      </w:r>
-      <w:proofErr w:type="spellStart"/>
-      <w:r>
-        <w:rPr>
-          <w:b/>
-        </w:rPr>
-        <w:t>git</w:t>
-      </w:r>
-      <w:proofErr w:type="spellEnd"/>
-      <w:r>
-        <w:rPr>
-          <w:b/>
-        </w:rPr>
-        <w:t xml:space="preserve"> clone </w:t>
+        <w:t xml:space="preserve">git clone </w:t>
       </w:r>
       <w:r>
         <w:rPr>
@@ -243,21 +249,18 @@
         <w:t>everything is ready</w:t>
       </w:r>
       <w:r>
+        <w:t xml:space="preserve"> (that is, steps 1 or 2 are completed)</w:t>
+      </w:r>
+      <w:bookmarkStart w:id="0" w:name="_GoBack"/>
+      <w:bookmarkEnd w:id="0"/>
+      <w:r>
         <w:t xml:space="preserve">, </w:t>
       </w:r>
       <w:r>
         <w:t>you will f</w:t>
       </w:r>
       <w:r>
-        <w:t xml:space="preserve">ind a </w:t>
-      </w:r>
-      <w:proofErr w:type="gramStart"/>
-      <w:r>
-        <w:t>step-by-step</w:t>
-      </w:r>
-      <w:proofErr w:type="gramEnd"/>
-      <w:r>
-        <w:t xml:space="preserve"> lab (see </w:t>
+        <w:t xml:space="preserve">ind a step-by-step lab (see </w:t>
       </w:r>
       <w:r>
         <w:rPr>
@@ -321,21 +324,7 @@
         <w:rPr>
           <w:b/>
         </w:rPr>
-        <w:t xml:space="preserve">Please </w:t>
-      </w:r>
-      <w:proofErr w:type="gramStart"/>
-      <w:r>
-        <w:rPr>
-          <w:b/>
-        </w:rPr>
-        <w:t>don’t</w:t>
-      </w:r>
-      <w:proofErr w:type="gramEnd"/>
-      <w:r>
-        <w:rPr>
-          <w:b/>
-        </w:rPr>
-        <w:t xml:space="preserve"> skip the other walkthrough exercises and simply complete the </w:t>
+        <w:t xml:space="preserve">Please don’t skip the other walkthrough exercises and simply complete the </w:t>
       </w:r>
       <w:r>
         <w:rPr>
@@ -351,18 +340,8 @@
         <w:t xml:space="preserve"> sections. </w:t>
       </w:r>
       <w:r>
-        <w:t xml:space="preserve">The other walkthrough exercises are there to teach you different aspects of JavaScript, and you </w:t>
-      </w:r>
-      <w:proofErr w:type="gramStart"/>
-      <w:r>
-        <w:t>won’t</w:t>
-      </w:r>
-      <w:proofErr w:type="gramEnd"/>
-      <w:r>
-        <w:t xml:space="preserve"> learn them by skipping over them.</w:t>
-      </w:r>
-      <w:bookmarkStart w:id="0" w:name="_GoBack"/>
-      <w:bookmarkEnd w:id="0"/>
+        <w:t>The other walkthrough exercises are there to teach you different aspects of JavaScript, and you won’t learn them by skipping over them.</w:t>
+      </w:r>
     </w:p>
     <w:p>
       <w:pPr>
